--- a/doc/Trek the world.docx
+++ b/doc/Trek the world.docx
@@ -6,19 +6,21 @@
       <w:pPr>
         <w:jc w:val="center"/>
         <w:rPr>
+          <w:rFonts w:ascii="Times New Roman" w:hAnsi="Times New Roman" w:cs="Times New Roman"/>
           <w:b/>
           <w:bCs/>
-          <w:sz w:val="28"/>
-          <w:szCs w:val="28"/>
+          <w:sz w:val="32"/>
+          <w:szCs w:val="24"/>
           <w:u w:val="single"/>
         </w:rPr>
       </w:pPr>
       <w:r>
         <w:rPr>
+          <w:rFonts w:ascii="Times New Roman" w:hAnsi="Times New Roman" w:cs="Times New Roman"/>
           <w:b/>
           <w:bCs/>
-          <w:sz w:val="28"/>
-          <w:szCs w:val="28"/>
+          <w:sz w:val="32"/>
+          <w:szCs w:val="24"/>
           <w:u w:val="single"/>
         </w:rPr>
         <w:t>Trek the world</w:t>
@@ -27,124 +29,135 @@
     <w:p>
       <w:pPr>
         <w:rPr>
+          <w:rFonts w:ascii="Times New Roman" w:hAnsi="Times New Roman" w:cs="Times New Roman"/>
           <w:b/>
           <w:bCs/>
+          <w:sz w:val="24"/>
+          <w:szCs w:val="24"/>
           <w:u w:val="single"/>
         </w:rPr>
       </w:pPr>
       <w:r>
         <w:rPr>
+          <w:rFonts w:ascii="Times New Roman" w:hAnsi="Times New Roman" w:cs="Times New Roman"/>
           <w:b/>
           <w:bCs/>
+          <w:sz w:val="24"/>
+          <w:szCs w:val="24"/>
           <w:u w:val="single"/>
         </w:rPr>
-        <w:t>Group Members:</w:t>
-      </w:r>
-    </w:p>
-    <w:p>
-      <w:pPr>
-        <w:pStyle w:val="ListParagraph"/>
-        <w:numPr>
-          <w:ilvl w:val="0"/>
-          <w:numId w:val="4"/>
-        </w:numPr>
-      </w:pPr>
-      <w:r>
-        <w:t>Trevor Cardwell</w:t>
-      </w:r>
-    </w:p>
-    <w:p>
-      <w:pPr>
-        <w:pStyle w:val="ListParagraph"/>
-        <w:numPr>
-          <w:ilvl w:val="0"/>
-          <w:numId w:val="4"/>
-        </w:numPr>
-      </w:pPr>
-      <w:r>
-        <w:t>Vaishnavi Gopalakrishnan</w:t>
-      </w:r>
-    </w:p>
-    <w:p>
-      <w:pPr>
-        <w:pStyle w:val="ListParagraph"/>
-        <w:numPr>
-          <w:ilvl w:val="0"/>
-          <w:numId w:val="4"/>
-        </w:numPr>
-      </w:pPr>
-      <w:proofErr w:type="spellStart"/>
-      <w:r>
-        <w:t>Jenal</w:t>
-      </w:r>
-      <w:proofErr w:type="spellEnd"/>
-      <w:r>
-        <w:t xml:space="preserve"> Parmar</w:t>
-      </w:r>
-    </w:p>
-    <w:p>
-      <w:pPr>
-        <w:pStyle w:val="ListParagraph"/>
-        <w:numPr>
-          <w:ilvl w:val="0"/>
-          <w:numId w:val="4"/>
-        </w:numPr>
-      </w:pPr>
-      <w:r>
-        <w:t xml:space="preserve">Chirag </w:t>
-      </w:r>
-      <w:proofErr w:type="spellStart"/>
-      <w:r>
-        <w:t>Kamble</w:t>
-      </w:r>
-      <w:proofErr w:type="spellEnd"/>
-    </w:p>
-    <w:p>
-      <w:pPr>
-        <w:pStyle w:val="ListParagraph"/>
-        <w:numPr>
-          <w:ilvl w:val="0"/>
-          <w:numId w:val="4"/>
-        </w:numPr>
-      </w:pPr>
-      <w:r>
-        <w:t>Shreya</w:t>
-      </w:r>
-    </w:p>
-    <w:p>
-      <w:pPr>
-        <w:rPr>
+        <w:t>Mission:</w:t>
+      </w:r>
+    </w:p>
+    <w:p>
+      <w:pPr>
+        <w:jc w:val="both"/>
+        <w:rPr>
+          <w:rFonts w:ascii="Times New Roman" w:hAnsi="Times New Roman" w:cs="Times New Roman"/>
+          <w:sz w:val="24"/>
+          <w:szCs w:val="24"/>
+        </w:rPr>
+      </w:pPr>
+      <w:r>
+        <w:rPr>
+          <w:rFonts w:ascii="Times New Roman" w:hAnsi="Times New Roman" w:cs="Times New Roman"/>
+          <w:sz w:val="24"/>
+          <w:szCs w:val="24"/>
+        </w:rPr>
+        <w:t xml:space="preserve">Our idea is to create an application that will </w:t>
+      </w:r>
+      <w:r>
+        <w:rPr>
+          <w:rFonts w:ascii="Times New Roman" w:hAnsi="Times New Roman" w:cs="Times New Roman"/>
+          <w:sz w:val="24"/>
+          <w:szCs w:val="24"/>
+        </w:rPr>
+        <w:t>offer several adventure trips like water rafting, hiking, kayaking, camping. It will provide the adventurers to</w:t>
+      </w:r>
+      <w:r>
+        <w:rPr>
+          <w:rFonts w:ascii="Times New Roman" w:hAnsi="Times New Roman" w:cs="Times New Roman"/>
+          <w:sz w:val="24"/>
+          <w:szCs w:val="24"/>
+        </w:rPr>
+        <w:t xml:space="preserve"> find other</w:t>
+      </w:r>
+      <w:r>
+        <w:rPr>
+          <w:rFonts w:ascii="Times New Roman" w:hAnsi="Times New Roman" w:cs="Times New Roman"/>
+          <w:sz w:val="24"/>
+          <w:szCs w:val="24"/>
+        </w:rPr>
+        <w:t>s who</w:t>
+      </w:r>
+      <w:r>
+        <w:rPr>
+          <w:rFonts w:ascii="Times New Roman" w:hAnsi="Times New Roman" w:cs="Times New Roman"/>
+          <w:sz w:val="24"/>
+          <w:szCs w:val="24"/>
+        </w:rPr>
+        <w:t xml:space="preserve"> like to do the same</w:t>
+      </w:r>
+      <w:r>
+        <w:rPr>
+          <w:rFonts w:ascii="Times New Roman" w:hAnsi="Times New Roman" w:cs="Times New Roman"/>
+          <w:sz w:val="24"/>
+          <w:szCs w:val="24"/>
+        </w:rPr>
+        <w:t xml:space="preserve">, find </w:t>
+      </w:r>
+      <w:r>
+        <w:rPr>
+          <w:rFonts w:ascii="Times New Roman" w:hAnsi="Times New Roman" w:cs="Times New Roman"/>
+          <w:sz w:val="24"/>
+          <w:szCs w:val="24"/>
+        </w:rPr>
+        <w:t>events</w:t>
+      </w:r>
+      <w:r>
+        <w:rPr>
+          <w:rFonts w:ascii="Times New Roman" w:hAnsi="Times New Roman" w:cs="Times New Roman"/>
+          <w:sz w:val="24"/>
+          <w:szCs w:val="24"/>
+        </w:rPr>
+        <w:t xml:space="preserve"> and register or unregister for the same</w:t>
+      </w:r>
+      <w:r>
+        <w:rPr>
+          <w:rFonts w:ascii="Times New Roman" w:hAnsi="Times New Roman" w:cs="Times New Roman"/>
+          <w:sz w:val="24"/>
+          <w:szCs w:val="24"/>
+        </w:rPr>
+        <w:t xml:space="preserve">. The value of this application is to create a social network for </w:t>
+      </w:r>
+      <w:r>
+        <w:rPr>
+          <w:rFonts w:ascii="Times New Roman" w:hAnsi="Times New Roman" w:cs="Times New Roman"/>
+          <w:sz w:val="24"/>
+          <w:szCs w:val="24"/>
+        </w:rPr>
+        <w:t>people who love adventures.</w:t>
+      </w:r>
+    </w:p>
+    <w:p>
+      <w:pPr>
+        <w:jc w:val="both"/>
+        <w:rPr>
+          <w:rFonts w:ascii="Times New Roman" w:hAnsi="Times New Roman" w:cs="Times New Roman"/>
           <w:b/>
           <w:bCs/>
+          <w:sz w:val="24"/>
+          <w:szCs w:val="24"/>
           <w:u w:val="single"/>
         </w:rPr>
       </w:pPr>
       <w:r>
         <w:rPr>
+          <w:rFonts w:ascii="Times New Roman" w:hAnsi="Times New Roman" w:cs="Times New Roman"/>
           <w:b/>
           <w:bCs/>
-          <w:u w:val="single"/>
-        </w:rPr>
-        <w:t>Mission:</w:t>
-      </w:r>
-    </w:p>
-    <w:p>
-      <w:r>
-        <w:t>Our idea is to create an application that will help those who like to trek(hike) find other that like to do the same and also find trekker events. The value of this application is to create a social network for trekkers.</w:t>
-      </w:r>
-    </w:p>
-    <w:p>
-      <w:pPr>
-        <w:rPr>
-          <w:b/>
-          <w:bCs/>
-          <w:u w:val="single"/>
-        </w:rPr>
-      </w:pPr>
-      <w:r>
-        <w:rPr>
-          <w:b/>
-          <w:bCs/>
+          <w:sz w:val="24"/>
+          <w:szCs w:val="24"/>
           <w:u w:val="single"/>
         </w:rPr>
         <w:t>Core Features:</w:t>
@@ -157,9 +170,44 @@
           <w:ilvl w:val="0"/>
           <w:numId w:val="1"/>
         </w:numPr>
-      </w:pPr>
-      <w:r>
-        <w:t>Login/signup</w:t>
+        <w:jc w:val="both"/>
+        <w:rPr>
+          <w:rFonts w:ascii="Times New Roman" w:hAnsi="Times New Roman" w:cs="Times New Roman"/>
+          <w:sz w:val="24"/>
+          <w:szCs w:val="24"/>
+        </w:rPr>
+      </w:pPr>
+      <w:r>
+        <w:rPr>
+          <w:rFonts w:ascii="Times New Roman" w:hAnsi="Times New Roman" w:cs="Times New Roman"/>
+          <w:sz w:val="24"/>
+          <w:szCs w:val="24"/>
+        </w:rPr>
+        <w:t>Login/</w:t>
+      </w:r>
+      <w:r>
+        <w:rPr>
+          <w:rFonts w:ascii="Times New Roman" w:hAnsi="Times New Roman" w:cs="Times New Roman"/>
+          <w:sz w:val="24"/>
+          <w:szCs w:val="24"/>
+        </w:rPr>
+        <w:t xml:space="preserve"> </w:t>
+      </w:r>
+      <w:r>
+        <w:rPr>
+          <w:rFonts w:ascii="Times New Roman" w:hAnsi="Times New Roman" w:cs="Times New Roman"/>
+          <w:sz w:val="24"/>
+          <w:szCs w:val="24"/>
+        </w:rPr>
+        <w:t>signup</w:t>
+      </w:r>
+      <w:r>
+        <w:rPr>
+          <w:rFonts w:ascii="Times New Roman" w:hAnsi="Times New Roman" w:cs="Times New Roman"/>
+          <w:sz w:val="24"/>
+          <w:szCs w:val="24"/>
+        </w:rPr>
+        <w:t xml:space="preserve"> page</w:t>
       </w:r>
     </w:p>
     <w:p>
@@ -169,8 +217,19 @@
           <w:ilvl w:val="0"/>
           <w:numId w:val="1"/>
         </w:numPr>
-      </w:pPr>
-      <w:r>
+        <w:jc w:val="both"/>
+        <w:rPr>
+          <w:rFonts w:ascii="Times New Roman" w:hAnsi="Times New Roman" w:cs="Times New Roman"/>
+          <w:sz w:val="24"/>
+          <w:szCs w:val="24"/>
+        </w:rPr>
+      </w:pPr>
+      <w:r>
+        <w:rPr>
+          <w:rFonts w:ascii="Times New Roman" w:hAnsi="Times New Roman" w:cs="Times New Roman"/>
+          <w:sz w:val="24"/>
+          <w:szCs w:val="24"/>
+        </w:rPr>
         <w:t>Home page</w:t>
       </w:r>
     </w:p>
@@ -181,9 +240,52 @@
           <w:ilvl w:val="1"/>
           <w:numId w:val="1"/>
         </w:numPr>
-      </w:pPr>
-      <w:r>
-        <w:t>For those not logged in it will list the upcoming events for the next 7 days.</w:t>
+        <w:jc w:val="both"/>
+        <w:rPr>
+          <w:rFonts w:ascii="Times New Roman" w:hAnsi="Times New Roman" w:cs="Times New Roman"/>
+          <w:sz w:val="24"/>
+          <w:szCs w:val="24"/>
+        </w:rPr>
+      </w:pPr>
+      <w:r>
+        <w:rPr>
+          <w:rFonts w:ascii="Times New Roman" w:hAnsi="Times New Roman" w:cs="Times New Roman"/>
+          <w:sz w:val="24"/>
+          <w:szCs w:val="24"/>
+        </w:rPr>
+        <w:t>For those not logged in</w:t>
+      </w:r>
+      <w:r>
+        <w:rPr>
+          <w:rFonts w:ascii="Times New Roman" w:hAnsi="Times New Roman" w:cs="Times New Roman"/>
+          <w:sz w:val="24"/>
+          <w:szCs w:val="24"/>
+        </w:rPr>
+        <w:t>,</w:t>
+      </w:r>
+      <w:r>
+        <w:rPr>
+          <w:rFonts w:ascii="Times New Roman" w:hAnsi="Times New Roman" w:cs="Times New Roman"/>
+          <w:sz w:val="24"/>
+          <w:szCs w:val="24"/>
+        </w:rPr>
+        <w:t xml:space="preserve"> it will list the upcoming </w:t>
+      </w:r>
+      <w:r>
+        <w:rPr>
+          <w:rFonts w:ascii="Times New Roman" w:hAnsi="Times New Roman" w:cs="Times New Roman"/>
+          <w:sz w:val="24"/>
+          <w:szCs w:val="24"/>
+        </w:rPr>
+        <w:t>trips</w:t>
+      </w:r>
+      <w:r>
+        <w:rPr>
+          <w:rFonts w:ascii="Times New Roman" w:hAnsi="Times New Roman" w:cs="Times New Roman"/>
+          <w:sz w:val="24"/>
+          <w:szCs w:val="24"/>
+        </w:rPr>
+        <w:t xml:space="preserve"> for the next 7 days.</w:t>
       </w:r>
     </w:p>
     <w:p>
@@ -193,9 +295,28 @@
           <w:ilvl w:val="1"/>
           <w:numId w:val="1"/>
         </w:numPr>
-      </w:pPr>
-      <w:r>
-        <w:t>For those logged in it will have a section for their scheduled upcoming and also the upcoming 7days</w:t>
+        <w:jc w:val="both"/>
+        <w:rPr>
+          <w:rFonts w:ascii="Times New Roman" w:hAnsi="Times New Roman" w:cs="Times New Roman"/>
+          <w:sz w:val="24"/>
+          <w:szCs w:val="24"/>
+        </w:rPr>
+      </w:pPr>
+      <w:r>
+        <w:rPr>
+          <w:rFonts w:ascii="Times New Roman" w:hAnsi="Times New Roman" w:cs="Times New Roman"/>
+          <w:sz w:val="24"/>
+          <w:szCs w:val="24"/>
+        </w:rPr>
+        <w:t xml:space="preserve">For those logged in it will have a section for their </w:t>
+      </w:r>
+      <w:r>
+        <w:rPr>
+          <w:rFonts w:ascii="Times New Roman" w:hAnsi="Times New Roman" w:cs="Times New Roman"/>
+          <w:sz w:val="24"/>
+          <w:szCs w:val="24"/>
+        </w:rPr>
+        <w:t>upcoming registered trips.</w:t>
       </w:r>
     </w:p>
     <w:p>
@@ -205,9 +326,28 @@
           <w:ilvl w:val="0"/>
           <w:numId w:val="1"/>
         </w:numPr>
-      </w:pPr>
-      <w:r>
-        <w:t>Each event</w:t>
+        <w:jc w:val="both"/>
+        <w:rPr>
+          <w:rFonts w:ascii="Times New Roman" w:hAnsi="Times New Roman" w:cs="Times New Roman"/>
+          <w:sz w:val="24"/>
+          <w:szCs w:val="24"/>
+        </w:rPr>
+      </w:pPr>
+      <w:r>
+        <w:rPr>
+          <w:rFonts w:ascii="Times New Roman" w:hAnsi="Times New Roman" w:cs="Times New Roman"/>
+          <w:sz w:val="24"/>
+          <w:szCs w:val="24"/>
+        </w:rPr>
+        <w:t>E</w:t>
+      </w:r>
+      <w:r>
+        <w:rPr>
+          <w:rFonts w:ascii="Times New Roman" w:hAnsi="Times New Roman" w:cs="Times New Roman"/>
+          <w:sz w:val="24"/>
+          <w:szCs w:val="24"/>
+        </w:rPr>
+        <w:t>vents page</w:t>
       </w:r>
     </w:p>
     <w:p>
@@ -217,9 +357,36 @@
           <w:ilvl w:val="1"/>
           <w:numId w:val="1"/>
         </w:numPr>
-      </w:pPr>
-      <w:r>
-        <w:t>Lists location, weather (acquired via AJAX), other event information.</w:t>
+        <w:jc w:val="both"/>
+        <w:rPr>
+          <w:rFonts w:ascii="Times New Roman" w:hAnsi="Times New Roman" w:cs="Times New Roman"/>
+          <w:sz w:val="24"/>
+          <w:szCs w:val="24"/>
+        </w:rPr>
+      </w:pPr>
+      <w:r>
+        <w:rPr>
+          <w:rFonts w:ascii="Times New Roman" w:hAnsi="Times New Roman" w:cs="Times New Roman"/>
+          <w:sz w:val="24"/>
+          <w:szCs w:val="24"/>
+        </w:rPr>
+        <w:t xml:space="preserve">Lists location, weather (acquired via AJAX), </w:t>
+      </w:r>
+      <w:r>
+        <w:rPr>
+          <w:rFonts w:ascii="Times New Roman" w:hAnsi="Times New Roman" w:cs="Times New Roman"/>
+          <w:sz w:val="24"/>
+          <w:szCs w:val="24"/>
+        </w:rPr>
+        <w:t xml:space="preserve">other trip </w:t>
+      </w:r>
+      <w:r>
+        <w:rPr>
+          <w:rFonts w:ascii="Times New Roman" w:hAnsi="Times New Roman" w:cs="Times New Roman"/>
+          <w:sz w:val="24"/>
+          <w:szCs w:val="24"/>
+        </w:rPr>
+        <w:t>information.</w:t>
       </w:r>
     </w:p>
     <w:p>
@@ -229,9 +396,20 @@
           <w:ilvl w:val="1"/>
           <w:numId w:val="1"/>
         </w:numPr>
-      </w:pPr>
-      <w:r>
-        <w:t>Reserve button</w:t>
+        <w:jc w:val="both"/>
+        <w:rPr>
+          <w:rFonts w:ascii="Times New Roman" w:hAnsi="Times New Roman" w:cs="Times New Roman"/>
+          <w:sz w:val="24"/>
+          <w:szCs w:val="24"/>
+        </w:rPr>
+      </w:pPr>
+      <w:r>
+        <w:rPr>
+          <w:rFonts w:ascii="Times New Roman" w:hAnsi="Times New Roman" w:cs="Times New Roman"/>
+          <w:sz w:val="24"/>
+          <w:szCs w:val="24"/>
+        </w:rPr>
+        <w:t>Register button</w:t>
       </w:r>
     </w:p>
     <w:p>
@@ -241,9 +419,60 @@
           <w:ilvl w:val="2"/>
           <w:numId w:val="1"/>
         </w:numPr>
-      </w:pPr>
-      <w:r>
-        <w:t>Users that are not logged in are redirect to login then continue</w:t>
+        <w:jc w:val="both"/>
+        <w:rPr>
+          <w:rFonts w:ascii="Times New Roman" w:hAnsi="Times New Roman" w:cs="Times New Roman"/>
+          <w:sz w:val="24"/>
+          <w:szCs w:val="24"/>
+        </w:rPr>
+      </w:pPr>
+      <w:r>
+        <w:rPr>
+          <w:rFonts w:ascii="Times New Roman" w:hAnsi="Times New Roman" w:cs="Times New Roman"/>
+          <w:sz w:val="24"/>
+          <w:szCs w:val="24"/>
+        </w:rPr>
+        <w:t>Users that are not logged in are redirect</w:t>
+      </w:r>
+      <w:r>
+        <w:rPr>
+          <w:rFonts w:ascii="Times New Roman" w:hAnsi="Times New Roman" w:cs="Times New Roman"/>
+          <w:sz w:val="24"/>
+          <w:szCs w:val="24"/>
+        </w:rPr>
+        <w:t>ed</w:t>
+      </w:r>
+      <w:r>
+        <w:rPr>
+          <w:rFonts w:ascii="Times New Roman" w:hAnsi="Times New Roman" w:cs="Times New Roman"/>
+          <w:sz w:val="24"/>
+          <w:szCs w:val="24"/>
+        </w:rPr>
+        <w:t xml:space="preserve"> to login </w:t>
+      </w:r>
+      <w:r>
+        <w:rPr>
+          <w:rFonts w:ascii="Times New Roman" w:hAnsi="Times New Roman" w:cs="Times New Roman"/>
+          <w:sz w:val="24"/>
+          <w:szCs w:val="24"/>
+        </w:rPr>
+        <w:t xml:space="preserve">and </w:t>
+      </w:r>
+      <w:r>
+        <w:rPr>
+          <w:rFonts w:ascii="Times New Roman" w:hAnsi="Times New Roman" w:cs="Times New Roman"/>
+          <w:sz w:val="24"/>
+          <w:szCs w:val="24"/>
+        </w:rPr>
+        <w:t>then continue</w:t>
+      </w:r>
+      <w:r>
+        <w:rPr>
+          <w:rFonts w:ascii="Times New Roman" w:hAnsi="Times New Roman" w:cs="Times New Roman"/>
+          <w:sz w:val="24"/>
+          <w:szCs w:val="24"/>
+        </w:rPr>
+        <w:t>.</w:t>
       </w:r>
     </w:p>
     <w:p>
@@ -253,9 +482,52 @@
           <w:ilvl w:val="2"/>
           <w:numId w:val="1"/>
         </w:numPr>
-      </w:pPr>
-      <w:r>
-        <w:t>Users that are logged in with have the event added to their schedule</w:t>
+        <w:jc w:val="both"/>
+        <w:rPr>
+          <w:rFonts w:ascii="Times New Roman" w:hAnsi="Times New Roman" w:cs="Times New Roman"/>
+          <w:sz w:val="24"/>
+          <w:szCs w:val="24"/>
+        </w:rPr>
+      </w:pPr>
+      <w:r>
+        <w:rPr>
+          <w:rFonts w:ascii="Times New Roman" w:hAnsi="Times New Roman" w:cs="Times New Roman"/>
+          <w:sz w:val="24"/>
+          <w:szCs w:val="24"/>
+        </w:rPr>
+        <w:t>Users that are logged in wi</w:t>
+      </w:r>
+      <w:r>
+        <w:rPr>
+          <w:rFonts w:ascii="Times New Roman" w:hAnsi="Times New Roman" w:cs="Times New Roman"/>
+          <w:sz w:val="24"/>
+          <w:szCs w:val="24"/>
+        </w:rPr>
+        <w:t>ll</w:t>
+      </w:r>
+      <w:r>
+        <w:rPr>
+          <w:rFonts w:ascii="Times New Roman" w:hAnsi="Times New Roman" w:cs="Times New Roman"/>
+          <w:sz w:val="24"/>
+          <w:szCs w:val="24"/>
+        </w:rPr>
+        <w:t xml:space="preserve"> have the </w:t>
+      </w:r>
+      <w:r>
+        <w:rPr>
+          <w:rFonts w:ascii="Times New Roman" w:hAnsi="Times New Roman" w:cs="Times New Roman"/>
+          <w:sz w:val="24"/>
+          <w:szCs w:val="24"/>
+        </w:rPr>
+        <w:t>trip</w:t>
+      </w:r>
+      <w:r>
+        <w:rPr>
+          <w:rFonts w:ascii="Times New Roman" w:hAnsi="Times New Roman" w:cs="Times New Roman"/>
+          <w:sz w:val="24"/>
+          <w:szCs w:val="24"/>
+        </w:rPr>
+        <w:t xml:space="preserve"> added to their schedule</w:t>
       </w:r>
     </w:p>
     <w:p>
@@ -265,9 +537,52 @@
           <w:ilvl w:val="2"/>
           <w:numId w:val="1"/>
         </w:numPr>
-      </w:pPr>
-      <w:r>
-        <w:t>If reserved also a button to unreserve if event is in future.</w:t>
+        <w:jc w:val="both"/>
+        <w:rPr>
+          <w:rFonts w:ascii="Times New Roman" w:hAnsi="Times New Roman" w:cs="Times New Roman"/>
+          <w:sz w:val="24"/>
+          <w:szCs w:val="24"/>
+        </w:rPr>
+      </w:pPr>
+      <w:r>
+        <w:rPr>
+          <w:rFonts w:ascii="Times New Roman" w:hAnsi="Times New Roman" w:cs="Times New Roman"/>
+          <w:sz w:val="24"/>
+          <w:szCs w:val="24"/>
+        </w:rPr>
+        <w:t xml:space="preserve">If </w:t>
+      </w:r>
+      <w:r>
+        <w:rPr>
+          <w:rFonts w:ascii="Times New Roman" w:hAnsi="Times New Roman" w:cs="Times New Roman"/>
+          <w:sz w:val="24"/>
+          <w:szCs w:val="24"/>
+        </w:rPr>
+        <w:t>registered,</w:t>
+      </w:r>
+      <w:r>
+        <w:rPr>
+          <w:rFonts w:ascii="Times New Roman" w:hAnsi="Times New Roman" w:cs="Times New Roman"/>
+          <w:sz w:val="24"/>
+          <w:szCs w:val="24"/>
+        </w:rPr>
+        <w:t xml:space="preserve"> a button to </w:t>
+      </w:r>
+      <w:r>
+        <w:rPr>
+          <w:rFonts w:ascii="Times New Roman" w:hAnsi="Times New Roman" w:cs="Times New Roman"/>
+          <w:sz w:val="24"/>
+          <w:szCs w:val="24"/>
+        </w:rPr>
+        <w:t>unregister is available</w:t>
+      </w:r>
+      <w:r>
+        <w:rPr>
+          <w:rFonts w:ascii="Times New Roman" w:hAnsi="Times New Roman" w:cs="Times New Roman"/>
+          <w:sz w:val="24"/>
+          <w:szCs w:val="24"/>
+        </w:rPr>
+        <w:t xml:space="preserve"> if event is in future.</w:t>
       </w:r>
     </w:p>
     <w:p>
@@ -277,9 +592,20 @@
           <w:ilvl w:val="0"/>
           <w:numId w:val="1"/>
         </w:numPr>
-      </w:pPr>
-      <w:r>
-        <w:t>Users schedule</w:t>
+        <w:jc w:val="both"/>
+        <w:rPr>
+          <w:rFonts w:ascii="Times New Roman" w:hAnsi="Times New Roman" w:cs="Times New Roman"/>
+          <w:sz w:val="24"/>
+          <w:szCs w:val="24"/>
+        </w:rPr>
+      </w:pPr>
+      <w:r>
+        <w:rPr>
+          <w:rFonts w:ascii="Times New Roman" w:hAnsi="Times New Roman" w:cs="Times New Roman"/>
+          <w:sz w:val="24"/>
+          <w:szCs w:val="24"/>
+        </w:rPr>
+        <w:t>User page</w:t>
       </w:r>
     </w:p>
     <w:p>
@@ -289,9 +615,44 @@
           <w:ilvl w:val="1"/>
           <w:numId w:val="1"/>
         </w:numPr>
-      </w:pPr>
-      <w:r>
-        <w:t>Users will be able to view all of their past and future events. They can click on each.</w:t>
+        <w:jc w:val="both"/>
+        <w:rPr>
+          <w:rFonts w:ascii="Times New Roman" w:hAnsi="Times New Roman" w:cs="Times New Roman"/>
+          <w:sz w:val="24"/>
+          <w:szCs w:val="24"/>
+        </w:rPr>
+      </w:pPr>
+      <w:r>
+        <w:rPr>
+          <w:rFonts w:ascii="Times New Roman" w:hAnsi="Times New Roman" w:cs="Times New Roman"/>
+          <w:sz w:val="24"/>
+          <w:szCs w:val="24"/>
+        </w:rPr>
+        <w:t xml:space="preserve">Users will be able to view </w:t>
+      </w:r>
+      <w:r>
+        <w:rPr>
+          <w:rFonts w:ascii="Times New Roman" w:hAnsi="Times New Roman" w:cs="Times New Roman"/>
+          <w:sz w:val="24"/>
+          <w:szCs w:val="24"/>
+        </w:rPr>
+        <w:t>all</w:t>
+      </w:r>
+      <w:r>
+        <w:rPr>
+          <w:rFonts w:ascii="Times New Roman" w:hAnsi="Times New Roman" w:cs="Times New Roman"/>
+          <w:sz w:val="24"/>
+          <w:szCs w:val="24"/>
+        </w:rPr>
+        <w:t xml:space="preserve"> their past and future events. They can click on each</w:t>
+      </w:r>
+      <w:r>
+        <w:rPr>
+          <w:rFonts w:ascii="Times New Roman" w:hAnsi="Times New Roman" w:cs="Times New Roman"/>
+          <w:sz w:val="24"/>
+          <w:szCs w:val="24"/>
+        </w:rPr>
+        <w:t xml:space="preserve"> and view details.</w:t>
       </w:r>
     </w:p>
     <w:p>
@@ -301,8 +662,19 @@
           <w:ilvl w:val="0"/>
           <w:numId w:val="1"/>
         </w:numPr>
-      </w:pPr>
-      <w:r>
+        <w:jc w:val="both"/>
+        <w:rPr>
+          <w:rFonts w:ascii="Times New Roman" w:hAnsi="Times New Roman" w:cs="Times New Roman"/>
+          <w:sz w:val="24"/>
+          <w:szCs w:val="24"/>
+        </w:rPr>
+      </w:pPr>
+      <w:r>
+        <w:rPr>
+          <w:rFonts w:ascii="Times New Roman" w:hAnsi="Times New Roman" w:cs="Times New Roman"/>
+          <w:sz w:val="24"/>
+          <w:szCs w:val="24"/>
+        </w:rPr>
         <w:t>Site Admin Portal</w:t>
       </w:r>
     </w:p>
@@ -313,8 +685,19 @@
           <w:ilvl w:val="1"/>
           <w:numId w:val="1"/>
         </w:numPr>
-      </w:pPr>
-      <w:r>
+        <w:jc w:val="both"/>
+        <w:rPr>
+          <w:rFonts w:ascii="Times New Roman" w:hAnsi="Times New Roman" w:cs="Times New Roman"/>
+          <w:sz w:val="24"/>
+          <w:szCs w:val="24"/>
+        </w:rPr>
+      </w:pPr>
+      <w:r>
+        <w:rPr>
+          <w:rFonts w:ascii="Times New Roman" w:hAnsi="Times New Roman" w:cs="Times New Roman"/>
+          <w:sz w:val="24"/>
+          <w:szCs w:val="24"/>
+        </w:rPr>
         <w:t>Users rights management</w:t>
       </w:r>
     </w:p>
@@ -325,32 +708,140 @@
           <w:ilvl w:val="1"/>
           <w:numId w:val="1"/>
         </w:numPr>
-      </w:pPr>
-      <w:r>
+        <w:jc w:val="both"/>
+        <w:rPr>
+          <w:rFonts w:ascii="Times New Roman" w:hAnsi="Times New Roman" w:cs="Times New Roman"/>
+          <w:sz w:val="24"/>
+          <w:szCs w:val="24"/>
+        </w:rPr>
+      </w:pPr>
+      <w:r>
+        <w:rPr>
+          <w:rFonts w:ascii="Times New Roman" w:hAnsi="Times New Roman" w:cs="Times New Roman"/>
+          <w:sz w:val="24"/>
+          <w:szCs w:val="24"/>
+        </w:rPr>
         <w:t xml:space="preserve">Full event </w:t>
       </w:r>
       <w:r>
-        <w:t>administers</w:t>
-      </w:r>
-      <w:r>
-        <w:t xml:space="preserve"> – Assign tour guides</w:t>
-      </w:r>
-    </w:p>
-    <w:p>
-      <w:pPr>
-        <w:rPr>
+        <w:rPr>
+          <w:rFonts w:ascii="Times New Roman" w:hAnsi="Times New Roman" w:cs="Times New Roman"/>
+          <w:sz w:val="24"/>
+          <w:szCs w:val="24"/>
+        </w:rPr>
+        <w:t>administration.</w:t>
+      </w:r>
+      <w:r>
+        <w:rPr>
+          <w:rFonts w:ascii="Times New Roman" w:hAnsi="Times New Roman" w:cs="Times New Roman"/>
+          <w:sz w:val="24"/>
+          <w:szCs w:val="24"/>
+        </w:rPr>
+        <w:t xml:space="preserve"> </w:t>
+      </w:r>
+    </w:p>
+    <w:p>
+      <w:pPr>
+        <w:pStyle w:val="ListParagraph"/>
+        <w:numPr>
+          <w:ilvl w:val="1"/>
+          <w:numId w:val="1"/>
+        </w:numPr>
+        <w:jc w:val="both"/>
+        <w:rPr>
+          <w:rFonts w:ascii="Times New Roman" w:hAnsi="Times New Roman" w:cs="Times New Roman"/>
+          <w:sz w:val="24"/>
+          <w:szCs w:val="24"/>
+        </w:rPr>
+      </w:pPr>
+      <w:r>
+        <w:rPr>
+          <w:rFonts w:ascii="Times New Roman" w:hAnsi="Times New Roman" w:cs="Times New Roman"/>
+          <w:sz w:val="24"/>
+          <w:szCs w:val="24"/>
+        </w:rPr>
+        <w:t>Assign tour guides</w:t>
+      </w:r>
+    </w:p>
+    <w:p>
+      <w:pPr>
+        <w:pStyle w:val="ListParagraph"/>
+        <w:numPr>
+          <w:ilvl w:val="0"/>
+          <w:numId w:val="5"/>
+        </w:numPr>
+        <w:jc w:val="both"/>
+        <w:rPr>
+          <w:rFonts w:ascii="Times New Roman" w:hAnsi="Times New Roman" w:cs="Times New Roman"/>
+          <w:sz w:val="24"/>
+          <w:szCs w:val="24"/>
+        </w:rPr>
+      </w:pPr>
+      <w:r>
+        <w:rPr>
+          <w:rFonts w:ascii="Times New Roman" w:hAnsi="Times New Roman" w:cs="Times New Roman"/>
+          <w:sz w:val="24"/>
+          <w:szCs w:val="24"/>
+        </w:rPr>
+        <w:t>Gallery</w:t>
+      </w:r>
+    </w:p>
+    <w:p>
+      <w:pPr>
+        <w:pStyle w:val="ListParagraph"/>
+        <w:numPr>
+          <w:ilvl w:val="0"/>
+          <w:numId w:val="5"/>
+        </w:numPr>
+        <w:jc w:val="both"/>
+        <w:rPr>
+          <w:rFonts w:ascii="Times New Roman" w:hAnsi="Times New Roman" w:cs="Times New Roman"/>
+          <w:sz w:val="24"/>
+          <w:szCs w:val="24"/>
+        </w:rPr>
+      </w:pPr>
+      <w:r>
+        <w:rPr>
+          <w:rFonts w:ascii="Times New Roman" w:hAnsi="Times New Roman" w:cs="Times New Roman"/>
+          <w:sz w:val="24"/>
+          <w:szCs w:val="24"/>
+        </w:rPr>
+        <w:t>Contact Us</w:t>
+      </w:r>
+    </w:p>
+    <w:p>
+      <w:pPr>
+        <w:jc w:val="both"/>
+        <w:rPr>
+          <w:rFonts w:ascii="Times New Roman" w:hAnsi="Times New Roman" w:cs="Times New Roman"/>
           <w:b/>
           <w:bCs/>
+          <w:sz w:val="24"/>
+          <w:szCs w:val="24"/>
           <w:u w:val="single"/>
         </w:rPr>
       </w:pPr>
       <w:r>
         <w:rPr>
+          <w:rFonts w:ascii="Times New Roman" w:hAnsi="Times New Roman" w:cs="Times New Roman"/>
           <w:b/>
           <w:bCs/>
+          <w:sz w:val="24"/>
+          <w:szCs w:val="24"/>
           <w:u w:val="single"/>
         </w:rPr>
-        <w:t>Extra:</w:t>
+        <w:t>Future Enhancements</w:t>
+      </w:r>
+      <w:r>
+        <w:rPr>
+          <w:rFonts w:ascii="Times New Roman" w:hAnsi="Times New Roman" w:cs="Times New Roman"/>
+          <w:b/>
+          <w:bCs/>
+          <w:sz w:val="24"/>
+          <w:szCs w:val="24"/>
+          <w:u w:val="single"/>
+        </w:rPr>
+        <w:t>:</w:t>
       </w:r>
     </w:p>
     <w:p>
@@ -360,17 +851,36 @@
           <w:ilvl w:val="0"/>
           <w:numId w:val="3"/>
         </w:numPr>
-      </w:pPr>
-      <w:r>
-        <w:t xml:space="preserve">Advance search (Difficulty, </w:t>
-      </w:r>
-      <w:proofErr w:type="spellStart"/>
-      <w:r>
-        <w:t>etc</w:t>
-      </w:r>
-      <w:proofErr w:type="spellEnd"/>
-      <w:r>
-        <w:t>)</w:t>
+        <w:jc w:val="both"/>
+        <w:rPr>
+          <w:rFonts w:ascii="Times New Roman" w:hAnsi="Times New Roman" w:cs="Times New Roman"/>
+          <w:sz w:val="24"/>
+          <w:szCs w:val="24"/>
+        </w:rPr>
+      </w:pPr>
+      <w:r>
+        <w:rPr>
+          <w:rFonts w:ascii="Times New Roman" w:hAnsi="Times New Roman" w:cs="Times New Roman"/>
+          <w:sz w:val="24"/>
+          <w:szCs w:val="24"/>
+        </w:rPr>
+        <w:t>Trip</w:t>
+      </w:r>
+      <w:r>
+        <w:rPr>
+          <w:rFonts w:ascii="Times New Roman" w:hAnsi="Times New Roman" w:cs="Times New Roman"/>
+          <w:sz w:val="24"/>
+          <w:szCs w:val="24"/>
+        </w:rPr>
+        <w:t xml:space="preserve"> Admin Portal</w:t>
+      </w:r>
+      <w:r>
+        <w:rPr>
+          <w:rFonts w:ascii="Times New Roman" w:hAnsi="Times New Roman" w:cs="Times New Roman"/>
+          <w:sz w:val="24"/>
+          <w:szCs w:val="24"/>
+        </w:rPr>
+        <w:t xml:space="preserve"> – Separate page for trip guides or trip admin</w:t>
       </w:r>
     </w:p>
     <w:p>
@@ -380,15 +890,84 @@
           <w:ilvl w:val="0"/>
           <w:numId w:val="3"/>
         </w:numPr>
-      </w:pPr>
-      <w:r>
-        <w:t xml:space="preserve">Add fellow trekker and see </w:t>
-      </w:r>
-      <w:r>
-        <w:t>their</w:t>
-      </w:r>
-      <w:r>
-        <w:t xml:space="preserve"> events</w:t>
+        <w:jc w:val="both"/>
+        <w:rPr>
+          <w:rFonts w:ascii="Times New Roman" w:hAnsi="Times New Roman" w:cs="Times New Roman"/>
+          <w:sz w:val="24"/>
+          <w:szCs w:val="24"/>
+        </w:rPr>
+      </w:pPr>
+      <w:r>
+        <w:rPr>
+          <w:rFonts w:ascii="Times New Roman" w:hAnsi="Times New Roman" w:cs="Times New Roman"/>
+          <w:sz w:val="24"/>
+          <w:szCs w:val="24"/>
+        </w:rPr>
+        <w:t>Advance</w:t>
+      </w:r>
+      <w:r>
+        <w:rPr>
+          <w:rFonts w:ascii="Times New Roman" w:hAnsi="Times New Roman" w:cs="Times New Roman"/>
+          <w:sz w:val="24"/>
+          <w:szCs w:val="24"/>
+        </w:rPr>
+        <w:t>d</w:t>
+      </w:r>
+      <w:r>
+        <w:rPr>
+          <w:rFonts w:ascii="Times New Roman" w:hAnsi="Times New Roman" w:cs="Times New Roman"/>
+          <w:sz w:val="24"/>
+          <w:szCs w:val="24"/>
+        </w:rPr>
+        <w:t xml:space="preserve"> search (</w:t>
+      </w:r>
+      <w:r>
+        <w:rPr>
+          <w:rFonts w:ascii="Times New Roman" w:hAnsi="Times New Roman" w:cs="Times New Roman"/>
+          <w:sz w:val="24"/>
+          <w:szCs w:val="24"/>
+        </w:rPr>
+        <w:t>Adventure d</w:t>
+      </w:r>
+      <w:r>
+        <w:rPr>
+          <w:rFonts w:ascii="Times New Roman" w:hAnsi="Times New Roman" w:cs="Times New Roman"/>
+          <w:sz w:val="24"/>
+          <w:szCs w:val="24"/>
+        </w:rPr>
+        <w:t>ifficulty</w:t>
+      </w:r>
+      <w:r>
+        <w:rPr>
+          <w:rFonts w:ascii="Times New Roman" w:hAnsi="Times New Roman" w:cs="Times New Roman"/>
+          <w:sz w:val="24"/>
+          <w:szCs w:val="24"/>
+        </w:rPr>
+        <w:t xml:space="preserve"> level</w:t>
+      </w:r>
+      <w:r>
+        <w:rPr>
+          <w:rFonts w:ascii="Times New Roman" w:hAnsi="Times New Roman" w:cs="Times New Roman"/>
+          <w:sz w:val="24"/>
+          <w:szCs w:val="24"/>
+        </w:rPr>
+        <w:t xml:space="preserve">, </w:t>
+      </w:r>
+      <w:r>
+        <w:rPr>
+          <w:rFonts w:ascii="Times New Roman" w:hAnsi="Times New Roman" w:cs="Times New Roman"/>
+          <w:sz w:val="24"/>
+          <w:szCs w:val="24"/>
+        </w:rPr>
+        <w:t>etc.</w:t>
+      </w:r>
+      <w:r>
+        <w:rPr>
+          <w:rFonts w:ascii="Times New Roman" w:hAnsi="Times New Roman" w:cs="Times New Roman"/>
+          <w:sz w:val="24"/>
+          <w:szCs w:val="24"/>
+        </w:rPr>
+        <w:t>)</w:t>
       </w:r>
     </w:p>
     <w:p>
@@ -398,18 +977,23 @@
           <w:ilvl w:val="0"/>
           <w:numId w:val="3"/>
         </w:numPr>
-      </w:pPr>
-      <w:r>
-        <w:t>Signup/</w:t>
-      </w:r>
-      <w:proofErr w:type="spellStart"/>
-      <w:r>
-        <w:t>Signin</w:t>
-      </w:r>
-      <w:proofErr w:type="spellEnd"/>
-      <w:r>
-        <w:t xml:space="preserve"> via google</w:t>
-      </w:r>
+        <w:jc w:val="both"/>
+        <w:rPr>
+          <w:rFonts w:ascii="Times New Roman" w:hAnsi="Times New Roman" w:cs="Times New Roman"/>
+          <w:sz w:val="24"/>
+          <w:szCs w:val="24"/>
+        </w:rPr>
+      </w:pPr>
+      <w:r>
+        <w:rPr>
+          <w:rFonts w:ascii="Times New Roman" w:hAnsi="Times New Roman" w:cs="Times New Roman"/>
+          <w:sz w:val="24"/>
+          <w:szCs w:val="24"/>
+        </w:rPr>
+        <w:t>Live chat</w:t>
+      </w:r>
+      <w:bookmarkStart w:id="0" w:name="_GoBack"/>
+      <w:bookmarkEnd w:id="0"/>
     </w:p>
     <w:p>
       <w:pPr>
@@ -418,9 +1002,52 @@
           <w:ilvl w:val="0"/>
           <w:numId w:val="3"/>
         </w:numPr>
-      </w:pPr>
-      <w:r>
-        <w:t>Rate past events</w:t>
+        <w:jc w:val="both"/>
+        <w:rPr>
+          <w:rFonts w:ascii="Times New Roman" w:hAnsi="Times New Roman" w:cs="Times New Roman"/>
+          <w:sz w:val="24"/>
+          <w:szCs w:val="24"/>
+        </w:rPr>
+      </w:pPr>
+      <w:r>
+        <w:rPr>
+          <w:rFonts w:ascii="Times New Roman" w:hAnsi="Times New Roman" w:cs="Times New Roman"/>
+          <w:sz w:val="24"/>
+          <w:szCs w:val="24"/>
+        </w:rPr>
+        <w:t>Follow other adventurers</w:t>
+      </w:r>
+      <w:r>
+        <w:rPr>
+          <w:rFonts w:ascii="Times New Roman" w:hAnsi="Times New Roman" w:cs="Times New Roman"/>
+          <w:sz w:val="24"/>
+          <w:szCs w:val="24"/>
+        </w:rPr>
+        <w:t xml:space="preserve"> and see </w:t>
+      </w:r>
+      <w:r>
+        <w:rPr>
+          <w:rFonts w:ascii="Times New Roman" w:hAnsi="Times New Roman" w:cs="Times New Roman"/>
+          <w:sz w:val="24"/>
+          <w:szCs w:val="24"/>
+        </w:rPr>
+        <w:t>their</w:t>
+      </w:r>
+      <w:r>
+        <w:rPr>
+          <w:rFonts w:ascii="Times New Roman" w:hAnsi="Times New Roman" w:cs="Times New Roman"/>
+          <w:sz w:val="24"/>
+          <w:szCs w:val="24"/>
+        </w:rPr>
+        <w:t xml:space="preserve"> </w:t>
+      </w:r>
+      <w:r>
+        <w:rPr>
+          <w:rFonts w:ascii="Times New Roman" w:hAnsi="Times New Roman" w:cs="Times New Roman"/>
+          <w:sz w:val="24"/>
+          <w:szCs w:val="24"/>
+        </w:rPr>
+        <w:t>trips.</w:t>
       </w:r>
     </w:p>
     <w:p>
@@ -430,38 +1057,87 @@
           <w:ilvl w:val="0"/>
           <w:numId w:val="3"/>
         </w:numPr>
-      </w:pPr>
-      <w:r>
-        <w:t>Event Admin Portal</w:t>
-      </w:r>
-      <w:bookmarkStart w:id="0" w:name="_GoBack"/>
-      <w:bookmarkEnd w:id="0"/>
+        <w:jc w:val="both"/>
+        <w:rPr>
+          <w:rFonts w:ascii="Times New Roman" w:hAnsi="Times New Roman" w:cs="Times New Roman"/>
+          <w:sz w:val="24"/>
+          <w:szCs w:val="24"/>
+        </w:rPr>
+      </w:pPr>
+      <w:r>
+        <w:rPr>
+          <w:rFonts w:ascii="Times New Roman" w:hAnsi="Times New Roman" w:cs="Times New Roman"/>
+          <w:sz w:val="24"/>
+          <w:szCs w:val="24"/>
+        </w:rPr>
+        <w:t>Sign</w:t>
+      </w:r>
+      <w:r>
+        <w:rPr>
+          <w:rFonts w:ascii="Times New Roman" w:hAnsi="Times New Roman" w:cs="Times New Roman"/>
+          <w:sz w:val="24"/>
+          <w:szCs w:val="24"/>
+        </w:rPr>
+        <w:t xml:space="preserve"> </w:t>
+      </w:r>
+      <w:r>
+        <w:rPr>
+          <w:rFonts w:ascii="Times New Roman" w:hAnsi="Times New Roman" w:cs="Times New Roman"/>
+          <w:sz w:val="24"/>
+          <w:szCs w:val="24"/>
+        </w:rPr>
+        <w:t>up/Sign</w:t>
+      </w:r>
+      <w:r>
+        <w:rPr>
+          <w:rFonts w:ascii="Times New Roman" w:hAnsi="Times New Roman" w:cs="Times New Roman"/>
+          <w:sz w:val="24"/>
+          <w:szCs w:val="24"/>
+        </w:rPr>
+        <w:t xml:space="preserve"> </w:t>
+      </w:r>
+      <w:r>
+        <w:rPr>
+          <w:rFonts w:ascii="Times New Roman" w:hAnsi="Times New Roman" w:cs="Times New Roman"/>
+          <w:sz w:val="24"/>
+          <w:szCs w:val="24"/>
+        </w:rPr>
+        <w:t>in via google</w:t>
+      </w:r>
     </w:p>
     <w:p>
       <w:pPr>
         <w:pStyle w:val="ListParagraph"/>
         <w:numPr>
-          <w:ilvl w:val="1"/>
+          <w:ilvl w:val="0"/>
           <w:numId w:val="3"/>
         </w:numPr>
-      </w:pPr>
-      <w:r>
-        <w:t>Able to create/delete events</w:t>
-      </w:r>
-    </w:p>
-    <w:p>
-      <w:pPr>
-        <w:pStyle w:val="ListParagraph"/>
-        <w:numPr>
-          <w:ilvl w:val="1"/>
-          <w:numId w:val="3"/>
-        </w:numPr>
-      </w:pPr>
-      <w:r>
-        <w:t>Tour guide assignment to event</w:t>
-      </w:r>
-    </w:p>
-    <w:p/>
+        <w:jc w:val="both"/>
+        <w:rPr>
+          <w:rFonts w:ascii="Times New Roman" w:hAnsi="Times New Roman" w:cs="Times New Roman"/>
+          <w:sz w:val="24"/>
+          <w:szCs w:val="24"/>
+        </w:rPr>
+      </w:pPr>
+      <w:r>
+        <w:rPr>
+          <w:rFonts w:ascii="Times New Roman" w:hAnsi="Times New Roman" w:cs="Times New Roman"/>
+          <w:sz w:val="24"/>
+          <w:szCs w:val="24"/>
+        </w:rPr>
+        <w:t>Rate past events</w:t>
+      </w:r>
+    </w:p>
+    <w:p>
+      <w:pPr>
+        <w:jc w:val="both"/>
+        <w:rPr>
+          <w:rFonts w:ascii="Times New Roman" w:hAnsi="Times New Roman" w:cs="Times New Roman"/>
+          <w:sz w:val="24"/>
+          <w:szCs w:val="24"/>
+        </w:rPr>
+      </w:pPr>
+    </w:p>
     <w:sectPr>
       <w:pgSz w:w="12240" w:h="15840"/>
       <w:pgMar w:top="1440" w:right="1440" w:bottom="1440" w:left="1440" w:header="720" w:footer="720" w:gutter="0"/>
@@ -701,6 +1377,119 @@
     </w:lvl>
   </w:abstractNum>
   <w:abstractNum w:abstractNumId="2" w15:restartNumberingAfterBreak="0">
+    <w:nsid w:val="3B417D4C"/>
+    <w:multiLevelType w:val="hybridMultilevel"/>
+    <w:tmpl w:val="4C829A80"/>
+    <w:lvl w:ilvl="0" w:tplc="40090001">
+      <w:start w:val="1"/>
+      <w:numFmt w:val="bullet"/>
+      <w:lvlText w:val=""/>
+      <w:lvlJc w:val="left"/>
+      <w:pPr>
+        <w:ind w:left="720" w:hanging="360"/>
+      </w:pPr>
+      <w:rPr>
+        <w:rFonts w:ascii="Symbol" w:hAnsi="Symbol" w:hint="default"/>
+      </w:rPr>
+    </w:lvl>
+    <w:lvl w:ilvl="1" w:tplc="40090003" w:tentative="1">
+      <w:start w:val="1"/>
+      <w:numFmt w:val="bullet"/>
+      <w:lvlText w:val="o"/>
+      <w:lvlJc w:val="left"/>
+      <w:pPr>
+        <w:ind w:left="1440" w:hanging="360"/>
+      </w:pPr>
+      <w:rPr>
+        <w:rFonts w:ascii="Courier New" w:hAnsi="Courier New" w:cs="Courier New" w:hint="default"/>
+      </w:rPr>
+    </w:lvl>
+    <w:lvl w:ilvl="2" w:tplc="40090005" w:tentative="1">
+      <w:start w:val="1"/>
+      <w:numFmt w:val="bullet"/>
+      <w:lvlText w:val=""/>
+      <w:lvlJc w:val="left"/>
+      <w:pPr>
+        <w:ind w:left="2160" w:hanging="360"/>
+      </w:pPr>
+      <w:rPr>
+        <w:rFonts w:ascii="Wingdings" w:hAnsi="Wingdings" w:hint="default"/>
+      </w:rPr>
+    </w:lvl>
+    <w:lvl w:ilvl="3" w:tplc="40090001" w:tentative="1">
+      <w:start w:val="1"/>
+      <w:numFmt w:val="bullet"/>
+      <w:lvlText w:val=""/>
+      <w:lvlJc w:val="left"/>
+      <w:pPr>
+        <w:ind w:left="2880" w:hanging="360"/>
+      </w:pPr>
+      <w:rPr>
+        <w:rFonts w:ascii="Symbol" w:hAnsi="Symbol" w:hint="default"/>
+      </w:rPr>
+    </w:lvl>
+    <w:lvl w:ilvl="4" w:tplc="40090003" w:tentative="1">
+      <w:start w:val="1"/>
+      <w:numFmt w:val="bullet"/>
+      <w:lvlText w:val="o"/>
+      <w:lvlJc w:val="left"/>
+      <w:pPr>
+        <w:ind w:left="3600" w:hanging="360"/>
+      </w:pPr>
+      <w:rPr>
+        <w:rFonts w:ascii="Courier New" w:hAnsi="Courier New" w:cs="Courier New" w:hint="default"/>
+      </w:rPr>
+    </w:lvl>
+    <w:lvl w:ilvl="5" w:tplc="40090005" w:tentative="1">
+      <w:start w:val="1"/>
+      <w:numFmt w:val="bullet"/>
+      <w:lvlText w:val=""/>
+      <w:lvlJc w:val="left"/>
+      <w:pPr>
+        <w:ind w:left="4320" w:hanging="360"/>
+      </w:pPr>
+      <w:rPr>
+        <w:rFonts w:ascii="Wingdings" w:hAnsi="Wingdings" w:hint="default"/>
+      </w:rPr>
+    </w:lvl>
+    <w:lvl w:ilvl="6" w:tplc="40090001" w:tentative="1">
+      <w:start w:val="1"/>
+      <w:numFmt w:val="bullet"/>
+      <w:lvlText w:val=""/>
+      <w:lvlJc w:val="left"/>
+      <w:pPr>
+        <w:ind w:left="5040" w:hanging="360"/>
+      </w:pPr>
+      <w:rPr>
+        <w:rFonts w:ascii="Symbol" w:hAnsi="Symbol" w:hint="default"/>
+      </w:rPr>
+    </w:lvl>
+    <w:lvl w:ilvl="7" w:tplc="40090003" w:tentative="1">
+      <w:start w:val="1"/>
+      <w:numFmt w:val="bullet"/>
+      <w:lvlText w:val="o"/>
+      <w:lvlJc w:val="left"/>
+      <w:pPr>
+        <w:ind w:left="5760" w:hanging="360"/>
+      </w:pPr>
+      <w:rPr>
+        <w:rFonts w:ascii="Courier New" w:hAnsi="Courier New" w:cs="Courier New" w:hint="default"/>
+      </w:rPr>
+    </w:lvl>
+    <w:lvl w:ilvl="8" w:tplc="40090005" w:tentative="1">
+      <w:start w:val="1"/>
+      <w:numFmt w:val="bullet"/>
+      <w:lvlText w:val=""/>
+      <w:lvlJc w:val="left"/>
+      <w:pPr>
+        <w:ind w:left="6480" w:hanging="360"/>
+      </w:pPr>
+      <w:rPr>
+        <w:rFonts w:ascii="Wingdings" w:hAnsi="Wingdings" w:hint="default"/>
+      </w:rPr>
+    </w:lvl>
+  </w:abstractNum>
+  <w:abstractNum w:abstractNumId="3" w15:restartNumberingAfterBreak="0">
     <w:nsid w:val="3E197C8C"/>
     <w:multiLevelType w:val="hybridMultilevel"/>
     <w:tmpl w:val="651415E8"/>
@@ -813,10 +1602,10 @@
       </w:rPr>
     </w:lvl>
   </w:abstractNum>
-  <w:abstractNum w:abstractNumId="3" w15:restartNumberingAfterBreak="0">
+  <w:abstractNum w:abstractNumId="4" w15:restartNumberingAfterBreak="0">
     <w:nsid w:val="573C60F8"/>
     <w:multiLevelType w:val="hybridMultilevel"/>
-    <w:tmpl w:val="B6347A60"/>
+    <w:tmpl w:val="30B059F6"/>
     <w:lvl w:ilvl="0" w:tplc="04090001">
       <w:start w:val="1"/>
       <w:numFmt w:val="bullet"/>
@@ -927,16 +1716,19 @@
     </w:lvl>
   </w:abstractNum>
   <w:num w:numId="1">
-    <w:abstractNumId w:val="3"/>
+    <w:abstractNumId w:val="4"/>
   </w:num>
   <w:num w:numId="2">
     <w:abstractNumId w:val="0"/>
   </w:num>
   <w:num w:numId="3">
-    <w:abstractNumId w:val="2"/>
+    <w:abstractNumId w:val="3"/>
   </w:num>
   <w:num w:numId="4">
     <w:abstractNumId w:val="1"/>
+  </w:num>
+  <w:num w:numId="5">
+    <w:abstractNumId w:val="2"/>
   </w:num>
 </w:numbering>
 </file>
@@ -958,7 +1750,7 @@
       </w:pPr>
     </w:pPrDefault>
   </w:docDefaults>
-  <w:latentStyles w:defLockedState="0" w:defUIPriority="99" w:defSemiHidden="0" w:defUnhideWhenUsed="0" w:defQFormat="0" w:count="377">
+  <w:latentStyles w:defLockedState="0" w:defUIPriority="99" w:defSemiHidden="0" w:defUnhideWhenUsed="0" w:defQFormat="0" w:count="375">
     <w:lsdException w:name="Normal" w:uiPriority="0" w:qFormat="1"/>
     <w:lsdException w:name="heading 1" w:uiPriority="9" w:qFormat="1"/>
     <w:lsdException w:name="heading 2" w:semiHidden="1" w:uiPriority="9" w:unhideWhenUsed="1" w:qFormat="1"/>
@@ -1064,6 +1856,7 @@
     <w:lsdException w:name="HTML Sample" w:semiHidden="1" w:unhideWhenUsed="1"/>
     <w:lsdException w:name="HTML Typewriter" w:semiHidden="1" w:unhideWhenUsed="1"/>
     <w:lsdException w:name="HTML Variable" w:semiHidden="1" w:unhideWhenUsed="1"/>
+    <w:lsdException w:name="Normal Table" w:semiHidden="1" w:unhideWhenUsed="1"/>
     <w:lsdException w:name="annotation subject" w:semiHidden="1" w:unhideWhenUsed="1"/>
     <w:lsdException w:name="No List" w:semiHidden="1" w:unhideWhenUsed="1"/>
     <w:lsdException w:name="Outline List 1" w:semiHidden="1" w:unhideWhenUsed="1"/>
@@ -1109,9 +1902,11 @@
     <w:lsdException w:name="Table Subtle 1" w:semiHidden="1" w:unhideWhenUsed="1"/>
     <w:lsdException w:name="Table Subtle 2" w:semiHidden="1" w:unhideWhenUsed="1"/>
     <w:lsdException w:name="Table Web 1" w:semiHidden="1" w:unhideWhenUsed="1"/>
+    <w:lsdException w:name="Table Web 2" w:semiHidden="1" w:unhideWhenUsed="1"/>
     <w:lsdException w:name="Table Web 3" w:semiHidden="1" w:unhideWhenUsed="1"/>
     <w:lsdException w:name="Balloon Text" w:semiHidden="1" w:unhideWhenUsed="1"/>
     <w:lsdException w:name="Table Grid" w:uiPriority="39"/>
+    <w:lsdException w:name="Table Theme" w:semiHidden="1" w:unhideWhenUsed="1"/>
     <w:lsdException w:name="Placeholder Text" w:semiHidden="1"/>
     <w:lsdException w:name="No Spacing" w:uiPriority="1" w:qFormat="1"/>
     <w:lsdException w:name="Light Shading" w:uiPriority="60"/>
@@ -1331,8 +2126,6 @@
     <w:lsdException w:name="Smart Hyperlink" w:semiHidden="1" w:unhideWhenUsed="1"/>
     <w:lsdException w:name="Hashtag" w:semiHidden="1" w:unhideWhenUsed="1"/>
     <w:lsdException w:name="Unresolved Mention" w:semiHidden="1" w:unhideWhenUsed="1"/>
-    <w:lsdException w:name="Smart Link" w:semiHidden="1" w:unhideWhenUsed="1"/>
-    <w:lsdException w:name="Smart Link Error" w:semiHidden="1" w:unhideWhenUsed="1"/>
   </w:latentStyles>
   <w:style w:type="paragraph" w:default="1" w:styleId="Normal">
     <w:name w:val="Normal"/>
